--- a/layout/output/1-73_སྒྲོལ་མའི་རྟོག་པ་ལས་བྱུང་བའི་ཚིག་ལྷུག་པའི་རིགས་བྱེད་མའི་སྒྲུབ་ཐབས།.docx
+++ b/layout/output/1-73_སྒྲོལ་མའི་རྟོག་པ་ལས་བྱུང་བའི་ཚིག་ལྷུག་པའི་རིགས་བྱེད་མའི་སྒྲུབ་ཐབས།.docx
@@ -593,12 +593,6 @@
       </w:r>
       <w:r>
         <w:t xml:space="preserve">སྒྲུབ་ཐབས་སློབ་དཔོན་འཕགས་པ་ཀླུ་སྒྲུབ་ཀྱིས་མཛད་པ་རྫོགས་སོ།། །།</w:t>
-      </w:r>
-      <w:r>
-        <w:rPr>
-          <w:rStyle w:val="FootnoteReference"/>
-        </w:rPr>
-        <w:footnoteReference w:id="86"/>
       </w:r>
     </w:p>
     <w:sectPr/>
@@ -713,7 +707,7 @@
         <w:t xml:space="preserve"> </w:t>
       </w:r>
       <w:r>
-        <w:t xml:space="preserve">ཞུགས། སྣར་ཐང་། པེ་ཅིན།aa</w:t>
+        <w:t xml:space="preserve">ཞུགས། སྣར་ཐང་། པེ་ཅིན།</w:t>
       </w:r>
     </w:p>
   </w:footnote>
@@ -827,7 +821,7 @@
         <w:t xml:space="preserve"> </w:t>
       </w:r>
       <w:r>
-        <w:t xml:space="preserve">།</w:t>
+        <w:t xml:space="preserve">མཆོད་པས། ཞེས་པར་མ་གཞན་ནང་མེད།</w:t>
       </w:r>
     </w:p>
   </w:footnote>
@@ -979,7 +973,7 @@
         <w:t xml:space="preserve"> </w:t>
       </w:r>
       <w:r>
-        <w:t xml:space="preserve">།</w:t>
+        <w:t xml:space="preserve">ཡིག། ཞེས་པར་མ་གཞན་ནང་མེད།</w:t>
       </w:r>
     </w:p>
   </w:footnote>
@@ -1169,7 +1163,7 @@
         <w:t xml:space="preserve"> </w:t>
       </w:r>
       <w:r>
-        <w:t xml:space="preserve">།</w:t>
+        <w:t xml:space="preserve">ཟིན། ཞེས་པར་མ་གཞན་ནང་མེད།</w:t>
       </w:r>
     </w:p>
   </w:footnote>
@@ -1492,7 +1486,7 @@
         <w:t xml:space="preserve"> </w:t>
       </w:r>
       <w:r>
-        <w:t xml:space="preserve">།</w:t>
+        <w:t xml:space="preserve">མིན་བུལ་བའང། ཞེས་པར་མ་གཞན་ནང་མེད།</w:t>
       </w:r>
     </w:p>
   </w:footnote>
@@ -1511,7 +1505,7 @@
         <w:t xml:space="preserve"> </w:t>
       </w:r>
       <w:r>
-        <w:t xml:space="preserve">།</w:t>
+        <w:t xml:space="preserve">ཆ་མཉམ་མིན།_།ཡང་དག་མ་ཡིན། ཞེས་པར་མ་གཞན་ནང་མེད།</w:t>
       </w:r>
     </w:p>
   </w:footnote>
@@ -1815,7 +1809,7 @@
         <w:t xml:space="preserve"> </w:t>
       </w:r>
       <w:r>
-        <w:t xml:space="preserve">།</w:t>
+        <w:t xml:space="preserve">རྒས་པ་དང། ཞེས་པར་མ་གཞན་ནང་མེད།</w:t>
       </w:r>
     </w:p>
   </w:footnote>
@@ -1834,7 +1828,7 @@
         <w:t xml:space="preserve"> </w:t>
       </w:r>
       <w:r>
-        <w:t xml:space="preserve">།</w:t>
+        <w:t xml:space="preserve">རྣམས། ཞེས་པར་མ་གཞན་ནང་མེད།</w:t>
       </w:r>
     </w:p>
   </w:footnote>
@@ -1854,25 +1848,6 @@
       </w:r>
       <w:r>
         <w:t xml:space="preserve">སྐུ་རུ་ཀུལླེའི། སྣར་ཐང་།</w:t>
-      </w:r>
-    </w:p>
-  </w:footnote>
-  <w:footnote w:id="86">
-    <w:p>
-      <w:pPr>
-        <w:pStyle w:val="FootnoteText"/>
-      </w:pPr>
-      <w:r>
-        <w:rPr>
-          <w:rStyle w:val="FootnoteReference"/>
-        </w:rPr>
-        <w:footnoteRef/>
-      </w:r>
-      <w:r>
-        <w:t xml:space="preserve"> </w:t>
-      </w:r>
-      <w:r>
-        <w:t xml:space="preserve">།</w:t>
       </w:r>
     </w:p>
   </w:footnote>
@@ -1963,7 +1938,7 @@
     </w:lvl>
   </w:abstractNum>
   <w:abstractNum w:abstractNumId="990">
-    <w:nsid w:val="948137f1"/>
+    <w:nsid w:val="2211fa91"/>
     <w:multiLevelType w:val="multilevel"/>
     <w:lvl w:ilvl="0">
       <w:numFmt w:val="bullet"/>

--- a/layout/output/1-73_སྒྲོལ་མའི་རྟོག་པ་ལས་བྱུང་བའི་ཚིག་ལྷུག་པའི་རིགས་བྱེད་མའི་སྒྲུབ་ཐབས།.docx
+++ b/layout/output/1-73_སྒྲོལ་མའི་རྟོག་པ་ལས་བྱུང་བའི་ཚིག་ལྷུག་པའི་རིགས་བྱེད་མའི་སྒྲུབ་ཐབས།.docx
@@ -1938,7 +1938,7 @@
     </w:lvl>
   </w:abstractNum>
   <w:abstractNum w:abstractNumId="990">
-    <w:nsid w:val="92cfe1ba"/>
+    <w:nsid w:val="56ad5e04"/>
     <w:multiLevelType w:val="multilevel"/>
     <w:lvl w:ilvl="0">
       <w:numFmt w:val="bullet"/>

--- a/layout/output/1-73_སྒྲོལ་མའི་རྟོག་པ་ལས་བྱུང་བའི་ཚིག་ལྷུག་པའི་རིགས་བྱེད་མའི་སྒྲུབ་ཐབས།.docx
+++ b/layout/output/1-73_སྒྲོལ་མའི་རྟོག་པ་ལས་བྱུང་བའི་ཚིག་ལྷུག་པའི་རིགས་བྱེད་མའི་སྒྲུབ་ཐབས།.docx
@@ -1938,7 +1938,7 @@
     </w:lvl>
   </w:abstractNum>
   <w:abstractNum w:abstractNumId="990">
-    <w:nsid w:val="56ad5e04"/>
+    <w:nsid w:val="31e146b4"/>
     <w:multiLevelType w:val="multilevel"/>
     <w:lvl w:ilvl="0">
       <w:numFmt w:val="bullet"/>

--- a/layout/output/1-73_སྒྲོལ་མའི་རྟོག་པ་ལས་བྱུང་བའི་ཚིག་ལྷུག་པའི་རིགས་བྱེད་མའི་སྒྲུབ་ཐབས།.docx
+++ b/layout/output/1-73_སྒྲོལ་མའི་རྟོག་པ་ལས་བྱུང་བའི་ཚིག་ལྷུག་པའི་རིགས་བྱེད་མའི་སྒྲུབ་ཐབས།.docx
@@ -1505,7 +1505,7 @@
         <w:t xml:space="preserve"> </w:t>
       </w:r>
       <w:r>
-        <w:t xml:space="preserve">ཆ་མཉམ་མིན།_།ཡང་དག་མ་ཡིན། ཞེས་པར་མ་གཞན་ནང་མེད།</w:t>
+        <w:t xml:space="preserve">ཆ་མཉམ་མིན། །ཡང་དག་མ་ཡིན། ཞེས་པར་མ་གཞན་ནང་མེད།</w:t>
       </w:r>
     </w:p>
   </w:footnote>
@@ -1581,7 +1581,7 @@
         <w:t xml:space="preserve"> </w:t>
       </w:r>
       <w:r>
-        <w:t xml:space="preserve">ར་བ། སྣར་ཐང་།</w:t>
+        <w:t xml:space="preserve">+ར་བ། སྣར་ཐང་།</w:t>
       </w:r>
     </w:p>
   </w:footnote>
@@ -1938,7 +1938,7 @@
     </w:lvl>
   </w:abstractNum>
   <w:abstractNum w:abstractNumId="990">
-    <w:nsid w:val="7a432767"/>
+    <w:nsid w:val="7da514a8"/>
     <w:multiLevelType w:val="multilevel"/>
     <w:lvl w:ilvl="0">
       <w:numFmt w:val="bullet"/>
